--- a/前端文档.docx
+++ b/前端文档.docx
@@ -38,7 +38,7 @@
           <w:szCs w:val="24"/>
         </w:rPr>
       </w:pPr>
-      <w:hyperlink r:id="rId7" w:tgtFrame="_blank" w:history="1">
+      <w:hyperlink r:id="rId8" w:tgtFrame="_blank" w:history="1">
         <w:r>
           <w:rPr>
             <w:rFonts w:ascii="微软雅黑" w:eastAsia="微软雅黑" w:hAnsi="微软雅黑" w:cs="宋体" w:hint="eastAsia"/>
@@ -90,7 +90,7 @@
             <wp:extent cx="228600" cy="228600"/>
             <wp:effectExtent l="0" t="0" r="0" b="0"/>
             <wp:docPr id="3" name="图片 3" descr="方应杭">
-              <a:hlinkClick xmlns:a="http://schemas.openxmlformats.org/drawingml/2006/main" r:id="rId8" tgtFrame="&quot;_blank&quot;"/>
+              <a:hlinkClick xmlns:a="http://schemas.openxmlformats.org/drawingml/2006/main" r:id="rId9" tgtFrame="&quot;_blank&quot;"/>
             </wp:docPr>
             <wp:cNvGraphicFramePr>
               <a:graphicFrameLocks xmlns:a="http://schemas.openxmlformats.org/drawingml/2006/main" noChangeAspect="1"/>
@@ -100,14 +100,14 @@
                 <pic:pic xmlns:pic="http://schemas.openxmlformats.org/drawingml/2006/picture">
                   <pic:nvPicPr>
                     <pic:cNvPr id="0" name="Picture 1" descr="方应杭">
-                      <a:hlinkClick r:id="rId8" tgtFrame="&quot;_blank&quot;"/>
+                      <a:hlinkClick r:id="rId9" tgtFrame="&quot;_blank&quot;"/>
                     </pic:cNvPr>
                     <pic:cNvPicPr>
                       <a:picLocks noChangeAspect="1" noChangeArrowheads="1"/>
                     </pic:cNvPicPr>
                   </pic:nvPicPr>
                   <pic:blipFill>
-                    <a:blip r:embed="rId9">
+                    <a:blip r:embed="rId10">
                       <a:extLst>
                         <a:ext uri="{28A0092B-C50C-407E-A947-70E740481C1C}">
                           <a14:useLocalDpi xmlns:a14="http://schemas.microsoft.com/office/drawing/2010/main" val="0"/>
@@ -154,7 +154,7 @@
           <w:szCs w:val="23"/>
         </w:rPr>
       </w:pPr>
-      <w:hyperlink r:id="rId10" w:tgtFrame="_blank" w:history="1">
+      <w:hyperlink r:id="rId11" w:tgtFrame="_blank" w:history="1">
         <w:r>
           <w:rPr>
             <w:rFonts w:ascii="微软雅黑" w:eastAsia="微软雅黑" w:hAnsi="微软雅黑" w:cs="宋体" w:hint="eastAsia"/>
@@ -451,7 +451,7 @@
         </w:rPr>
         <w:t>收集学习资源和常去的网站（比如我收集的</w:t>
       </w:r>
-      <w:hyperlink r:id="rId11" w:tgtFrame="_blank" w:history="1">
+      <w:hyperlink r:id="rId12" w:tgtFrame="_blank" w:history="1">
         <w:r>
           <w:rPr>
             <w:rFonts w:ascii="微软雅黑" w:eastAsia="微软雅黑" w:hAnsi="微软雅黑" w:cs="宋体" w:hint="eastAsia"/>
@@ -655,7 +655,7 @@
                     </pic:cNvPicPr>
                   </pic:nvPicPr>
                   <pic:blipFill>
-                    <a:blip r:embed="rId12">
+                    <a:blip r:embed="rId13">
                       <a:extLst>
                         <a:ext uri="{28A0092B-C50C-407E-A947-70E740481C1C}">
                           <a14:useLocalDpi xmlns:a14="http://schemas.microsoft.com/office/drawing/2010/main" val="0"/>
@@ -740,7 +740,7 @@
                     </pic:cNvPicPr>
                   </pic:nvPicPr>
                   <pic:blipFill>
-                    <a:blip r:embed="rId13">
+                    <a:blip r:embed="rId14">
                       <a:extLst>
                         <a:ext uri="{28A0092B-C50C-407E-A947-70E740481C1C}">
                           <a14:useLocalDpi xmlns:a14="http://schemas.microsoft.com/office/drawing/2010/main" val="0"/>
@@ -982,7 +982,7 @@
         </w:rPr>
         <w:t>有些程序员就受不鸟了，一个</w:t>
       </w:r>
-      <w:hyperlink r:id="rId14" w:history="1">
+      <w:hyperlink r:id="rId15" w:history="1">
         <w:r>
           <w:rPr>
             <w:rFonts w:ascii="微软雅黑" w:eastAsia="微软雅黑" w:hAnsi="微软雅黑" w:cs="宋体" w:hint="eastAsia"/>
@@ -1005,7 +1005,7 @@
         </w:rPr>
         <w:t xml:space="preserve">的程序员 </w:t>
       </w:r>
-      <w:hyperlink r:id="rId15" w:tgtFrame="_blank" w:history="1">
+      <w:hyperlink r:id="rId16" w:tgtFrame="_blank" w:history="1">
         <w:r>
           <w:rPr>
             <w:rFonts w:ascii="微软雅黑" w:eastAsia="微软雅黑" w:hAnsi="微软雅黑" w:cs="宋体" w:hint="eastAsia"/>
@@ -1557,7 +1557,7 @@
         </w:rPr>
         <w:t>Node.js 目前由 Ryan Dahl 当时所在的公司 joyent 继续开发。Ryan Dahl 现在已经去研究 AI 和机器学习了，并且</w:t>
       </w:r>
-      <w:hyperlink r:id="rId16" w:tgtFrame="_blank" w:history="1">
+      <w:hyperlink r:id="rId17" w:tgtFrame="_blank" w:history="1">
         <w:r>
           <w:rPr>
             <w:rFonts w:ascii="微软雅黑" w:eastAsia="微软雅黑" w:hAnsi="微软雅黑" w:cs="宋体" w:hint="eastAsia"/>
@@ -1605,7 +1605,7 @@
         </w:rPr>
         <w:t xml:space="preserve">而 Isaaz 维护了一段时间后，辞职了，成立了一个公司专门维护 npm 的 registry，公司名叫做 </w:t>
       </w:r>
-      <w:hyperlink r:id="rId17" w:tgtFrame="_blank" w:history="1">
+      <w:hyperlink r:id="rId18" w:tgtFrame="_blank" w:history="1">
         <w:r>
           <w:rPr>
             <w:rFonts w:ascii="微软雅黑" w:eastAsia="微软雅黑" w:hAnsi="微软雅黑" w:cs="宋体" w:hint="eastAsia"/>
@@ -2267,7 +2267,7 @@
         </w:rPr>
         <w:t>打开</w:t>
       </w:r>
-      <w:hyperlink r:id="rId18" w:tgtFrame="_blank" w:history="1">
+      <w:hyperlink r:id="rId19" w:tgtFrame="_blank" w:history="1">
         <w:r>
           <w:rPr>
             <w:rFonts w:ascii="宋体" w:eastAsia="宋体" w:hAnsi="宋体" w:cs="宋体"/>
@@ -3706,7 +3706,7 @@
         </w:rPr>
         <w:t xml:space="preserve">react的脚手架则是 </w:t>
       </w:r>
-      <w:hyperlink r:id="rId19" w:tgtFrame="_blank" w:history="1">
+      <w:hyperlink r:id="rId20" w:tgtFrame="_blank" w:history="1">
         <w:r>
           <w:rPr>
             <w:rFonts w:ascii="宋体" w:eastAsia="宋体" w:hAnsi="宋体" w:cs="宋体"/>
@@ -3926,32 +3926,8 @@
     </w:p>
     <w:p>
       <w:pPr>
-        <w:pStyle w:val="2"/>
-      </w:pPr>
-      <w:r>
-        <w:rPr>
-          <w:rFonts w:hint="eastAsia"/>
-        </w:rPr>
-        <w:t>二．</w:t>
-      </w:r>
-      <w:r>
-        <w:t>N</w:t>
-      </w:r>
-      <w:r>
-        <w:rPr>
-          <w:rFonts w:hint="eastAsia"/>
-        </w:rPr>
-        <w:t>g</w:t>
-      </w:r>
-      <w:r>
-        <w:t>-zero</w:t>
-      </w:r>
-    </w:p>
-    <w:p>
-      <w:pPr>
-        <w:pStyle w:val="3"/>
-      </w:pPr>
-      <w:bookmarkStart w:id="0" w:name="_GoBack"/>
+        <w:pStyle w:val="4"/>
+      </w:pPr>
       <w:r>
         <w:rPr>
           <w:rFonts w:hint="eastAsia"/>
@@ -3982,7 +3958,6 @@
         <w:t>None</w:t>
       </w:r>
     </w:p>
-    <w:bookmarkEnd w:id="0"/>
     <w:p>
       <w:pPr>
         <w:pStyle w:val="aa"/>
@@ -3991,9 +3966,6 @@
     <w:p>
       <w:pPr>
         <w:pStyle w:val="aa"/>
-        <w:rPr>
-          <w:rFonts w:hint="eastAsia"/>
-        </w:rPr>
       </w:pPr>
       <w:r>
         <w:rPr>
@@ -4018,7 +3990,7 @@
                     </pic:cNvPicPr>
                   </pic:nvPicPr>
                   <pic:blipFill>
-                    <a:blip r:embed="rId20" cstate="print">
+                    <a:blip r:embed="rId21" cstate="print">
                       <a:extLst>
                         <a:ext uri="{28A0092B-C50C-407E-A947-70E740481C1C}">
                           <a14:useLocalDpi xmlns:a14="http://schemas.microsoft.com/office/drawing/2010/main" val="0"/>
@@ -4081,7 +4053,7 @@
                     </pic:cNvPicPr>
                   </pic:nvPicPr>
                   <pic:blipFill>
-                    <a:blip r:embed="rId21" cstate="print">
+                    <a:blip r:embed="rId22" cstate="print">
                       <a:extLst>
                         <a:ext uri="{28A0092B-C50C-407E-A947-70E740481C1C}">
                           <a14:useLocalDpi xmlns:a14="http://schemas.microsoft.com/office/drawing/2010/main" val="0"/>
@@ -4144,7 +4116,7 @@
                     </pic:cNvPicPr>
                   </pic:nvPicPr>
                   <pic:blipFill>
-                    <a:blip r:embed="rId22" cstate="print">
+                    <a:blip r:embed="rId23" cstate="print">
                       <a:extLst>
                         <a:ext uri="{28A0092B-C50C-407E-A947-70E740481C1C}">
                           <a14:useLocalDpi xmlns:a14="http://schemas.microsoft.com/office/drawing/2010/main" val="0"/>
@@ -4185,11 +4157,6 @@
       </w:r>
     </w:p>
     <w:p>
-      <w:pPr>
-        <w:rPr>
-          <w:rFonts w:hint="eastAsia"/>
-        </w:rPr>
-      </w:pPr>
       <w:r>
         <w:rPr>
           <w:noProof/>
@@ -4212,7 +4179,7 @@
                     </pic:cNvPicPr>
                   </pic:nvPicPr>
                   <pic:blipFill>
-                    <a:blip r:embed="rId23" cstate="print">
+                    <a:blip r:embed="rId24" cstate="print">
                       <a:extLst>
                         <a:ext uri="{28A0092B-C50C-407E-A947-70E740481C1C}">
                           <a14:useLocalDpi xmlns:a14="http://schemas.microsoft.com/office/drawing/2010/main" val="0"/>
@@ -4244,6 +4211,1017 @@
         </w:drawing>
       </w:r>
     </w:p>
+    <w:p>
+      <w:pPr>
+        <w:pStyle w:val="4"/>
+      </w:pPr>
+      <w:r>
+        <w:rPr>
+          <w:rFonts w:hint="eastAsia"/>
+        </w:rPr>
+        <w:lastRenderedPageBreak/>
+        <w:t>2.占位符</w:t>
+      </w:r>
+    </w:p>
+    <w:p>
+      <w:r>
+        <w:rPr>
+          <w:noProof/>
+        </w:rPr>
+        <w:drawing>
+          <wp:inline distT="0" distB="0" distL="0" distR="0" wp14:anchorId="1391B532" wp14:editId="275EC195">
+            <wp:extent cx="5274310" cy="2051149"/>
+            <wp:effectExtent l="0" t="0" r="2540" b="6350"/>
+            <wp:docPr id="9" name="图片 9" descr="C:\Users\89366\AppData\Local\Temp\1525414036(1).png"/>
+            <wp:cNvGraphicFramePr>
+              <a:graphicFrameLocks xmlns:a="http://schemas.openxmlformats.org/drawingml/2006/main" noChangeAspect="1"/>
+            </wp:cNvGraphicFramePr>
+            <a:graphic xmlns:a="http://schemas.openxmlformats.org/drawingml/2006/main">
+              <a:graphicData uri="http://schemas.openxmlformats.org/drawingml/2006/picture">
+                <pic:pic xmlns:pic="http://schemas.openxmlformats.org/drawingml/2006/picture">
+                  <pic:nvPicPr>
+                    <pic:cNvPr id="0" name="Picture 2" descr="C:\Users\89366\AppData\Local\Temp\1525414036(1).png"/>
+                    <pic:cNvPicPr>
+                      <a:picLocks noChangeAspect="1" noChangeArrowheads="1"/>
+                    </pic:cNvPicPr>
+                  </pic:nvPicPr>
+                  <pic:blipFill>
+                    <a:blip r:embed="rId25" cstate="print">
+                      <a:extLst>
+                        <a:ext uri="{28A0092B-C50C-407E-A947-70E740481C1C}">
+                          <a14:useLocalDpi xmlns:a14="http://schemas.microsoft.com/office/drawing/2010/main" val="0"/>
+                        </a:ext>
+                      </a:extLst>
+                    </a:blip>
+                    <a:srcRect/>
+                    <a:stretch>
+                      <a:fillRect/>
+                    </a:stretch>
+                  </pic:blipFill>
+                  <pic:spPr bwMode="auto">
+                    <a:xfrm>
+                      <a:off x="0" y="0"/>
+                      <a:ext cx="5274310" cy="2051149"/>
+                    </a:xfrm>
+                    <a:prstGeom prst="rect">
+                      <a:avLst/>
+                    </a:prstGeom>
+                    <a:noFill/>
+                    <a:ln>
+                      <a:noFill/>
+                    </a:ln>
+                  </pic:spPr>
+                </pic:pic>
+              </a:graphicData>
+            </a:graphic>
+          </wp:inline>
+        </w:drawing>
+      </w:r>
+    </w:p>
+    <w:p>
+      <w:pPr>
+        <w:pStyle w:val="4"/>
+      </w:pPr>
+      <w:r>
+        <w:rPr>
+          <w:rFonts w:hint="eastAsia"/>
+        </w:rPr>
+        <w:t>3.插值表达式和属性绑定区别（其实没区别）</w:t>
+      </w:r>
+    </w:p>
+    <w:p>
+      <w:r>
+        <w:rPr>
+          <w:noProof/>
+        </w:rPr>
+        <w:drawing>
+          <wp:inline distT="0" distB="0" distL="0" distR="0" wp14:anchorId="4ACA4E67" wp14:editId="759505E5">
+            <wp:extent cx="5274310" cy="2328283"/>
+            <wp:effectExtent l="0" t="0" r="2540" b="0"/>
+            <wp:docPr id="10" name="图片 10" descr="C:\Users\89366\AppData\Local\Temp\1525415276(1).png"/>
+            <wp:cNvGraphicFramePr>
+              <a:graphicFrameLocks xmlns:a="http://schemas.openxmlformats.org/drawingml/2006/main" noChangeAspect="1"/>
+            </wp:cNvGraphicFramePr>
+            <a:graphic xmlns:a="http://schemas.openxmlformats.org/drawingml/2006/main">
+              <a:graphicData uri="http://schemas.openxmlformats.org/drawingml/2006/picture">
+                <pic:pic xmlns:pic="http://schemas.openxmlformats.org/drawingml/2006/picture">
+                  <pic:nvPicPr>
+                    <pic:cNvPr id="0" name="Picture 3" descr="C:\Users\89366\AppData\Local\Temp\1525415276(1).png"/>
+                    <pic:cNvPicPr>
+                      <a:picLocks noChangeAspect="1" noChangeArrowheads="1"/>
+                    </pic:cNvPicPr>
+                  </pic:nvPicPr>
+                  <pic:blipFill>
+                    <a:blip r:embed="rId26">
+                      <a:extLst>
+                        <a:ext uri="{28A0092B-C50C-407E-A947-70E740481C1C}">
+                          <a14:useLocalDpi xmlns:a14="http://schemas.microsoft.com/office/drawing/2010/main" val="0"/>
+                        </a:ext>
+                      </a:extLst>
+                    </a:blip>
+                    <a:srcRect/>
+                    <a:stretch>
+                      <a:fillRect/>
+                    </a:stretch>
+                  </pic:blipFill>
+                  <pic:spPr bwMode="auto">
+                    <a:xfrm>
+                      <a:off x="0" y="0"/>
+                      <a:ext cx="5274310" cy="2328283"/>
+                    </a:xfrm>
+                    <a:prstGeom prst="rect">
+                      <a:avLst/>
+                    </a:prstGeom>
+                    <a:noFill/>
+                    <a:ln>
+                      <a:noFill/>
+                    </a:ln>
+                  </pic:spPr>
+                </pic:pic>
+              </a:graphicData>
+            </a:graphic>
+          </wp:inline>
+        </w:drawing>
+      </w:r>
+    </w:p>
+    <w:p/>
+    <w:p>
+      <w:pPr>
+        <w:pStyle w:val="4"/>
+        <w:ind w:left="360"/>
+      </w:pPr>
+      <w:r>
+        <w:rPr>
+          <w:rFonts w:hint="eastAsia"/>
+        </w:rPr>
+        <w:lastRenderedPageBreak/>
+        <w:t>4.</w:t>
+      </w:r>
+      <w:r>
+        <w:rPr>
+          <w:rFonts w:hint="eastAsia"/>
+        </w:rPr>
+        <w:t>安全操作符</w:t>
+      </w:r>
+    </w:p>
+    <w:p>
+      <w:pPr>
+        <w:pStyle w:val="ab"/>
+        <w:ind w:left="720" w:firstLineChars="0" w:firstLine="0"/>
+      </w:pPr>
+      <w:r>
+        <w:rPr>
+          <w:noProof/>
+        </w:rPr>
+        <w:drawing>
+          <wp:inline distT="0" distB="0" distL="0" distR="0" wp14:anchorId="35936295" wp14:editId="64E4402B">
+            <wp:extent cx="5274310" cy="2821548"/>
+            <wp:effectExtent l="0" t="0" r="2540" b="0"/>
+            <wp:docPr id="11" name="图片 11" descr="C:\Users\89366\AppData\Local\Temp\1525427415(1).png"/>
+            <wp:cNvGraphicFramePr>
+              <a:graphicFrameLocks xmlns:a="http://schemas.openxmlformats.org/drawingml/2006/main" noChangeAspect="1"/>
+            </wp:cNvGraphicFramePr>
+            <a:graphic xmlns:a="http://schemas.openxmlformats.org/drawingml/2006/main">
+              <a:graphicData uri="http://schemas.openxmlformats.org/drawingml/2006/picture">
+                <pic:pic xmlns:pic="http://schemas.openxmlformats.org/drawingml/2006/picture">
+                  <pic:nvPicPr>
+                    <pic:cNvPr id="0" name="Picture 4" descr="C:\Users\89366\AppData\Local\Temp\1525427415(1).png"/>
+                    <pic:cNvPicPr>
+                      <a:picLocks noChangeAspect="1" noChangeArrowheads="1"/>
+                    </pic:cNvPicPr>
+                  </pic:nvPicPr>
+                  <pic:blipFill>
+                    <a:blip r:embed="rId27">
+                      <a:extLst>
+                        <a:ext uri="{28A0092B-C50C-407E-A947-70E740481C1C}">
+                          <a14:useLocalDpi xmlns:a14="http://schemas.microsoft.com/office/drawing/2010/main" val="0"/>
+                        </a:ext>
+                      </a:extLst>
+                    </a:blip>
+                    <a:srcRect/>
+                    <a:stretch>
+                      <a:fillRect/>
+                    </a:stretch>
+                  </pic:blipFill>
+                  <pic:spPr bwMode="auto">
+                    <a:xfrm>
+                      <a:off x="0" y="0"/>
+                      <a:ext cx="5274310" cy="2821548"/>
+                    </a:xfrm>
+                    <a:prstGeom prst="rect">
+                      <a:avLst/>
+                    </a:prstGeom>
+                    <a:noFill/>
+                    <a:ln>
+                      <a:noFill/>
+                    </a:ln>
+                  </pic:spPr>
+                </pic:pic>
+              </a:graphicData>
+            </a:graphic>
+          </wp:inline>
+        </w:drawing>
+      </w:r>
+    </w:p>
+    <w:p>
+      <w:pPr>
+        <w:pStyle w:val="4"/>
+      </w:pPr>
+      <w:r>
+        <w:rPr>
+          <w:rFonts w:hint="eastAsia"/>
+        </w:rPr>
+        <w:t>5.</w:t>
+      </w:r>
+      <w:r>
+        <w:rPr>
+          <w:rFonts w:ascii="Consolas" w:hAnsi="Consolas"/>
+          <w:color w:val="FF502C"/>
+          <w:sz w:val="20"/>
+          <w:szCs w:val="20"/>
+          <w:shd w:val="clear" w:color="auto" w:fill="FFF5F5"/>
+        </w:rPr>
+        <w:t xml:space="preserve"> </w:t>
+      </w:r>
+      <w:r>
+        <w:rPr>
+          <w:rFonts w:ascii="Consolas" w:hAnsi="Consolas" w:hint="eastAsia"/>
+          <w:color w:val="FF502C"/>
+          <w:sz w:val="20"/>
+          <w:szCs w:val="20"/>
+          <w:shd w:val="clear" w:color="auto" w:fill="FFF5F5"/>
+        </w:rPr>
+        <w:t>创建组件</w:t>
+      </w:r>
+      <w:r>
+        <w:rPr>
+          <w:rFonts w:ascii="Consolas" w:hAnsi="Consolas"/>
+          <w:color w:val="000000" w:themeColor="text1"/>
+          <w:sz w:val="20"/>
+          <w:szCs w:val="20"/>
+          <w:shd w:val="clear" w:color="auto" w:fill="FFF5F5"/>
+        </w:rPr>
+        <w:t>ng generate component login</w:t>
+      </w:r>
+      <w:r>
+        <w:rPr>
+          <w:rFonts w:ascii="Consolas" w:hAnsi="Consolas" w:hint="eastAsia"/>
+          <w:color w:val="000000" w:themeColor="text1"/>
+          <w:sz w:val="20"/>
+          <w:szCs w:val="20"/>
+          <w:shd w:val="clear" w:color="auto" w:fill="FFF5F5"/>
+        </w:rPr>
+        <w:t>可以简写为</w:t>
+      </w:r>
+      <w:r>
+        <w:rPr>
+          <w:rFonts w:ascii="Consolas" w:hAnsi="Consolas" w:hint="eastAsia"/>
+          <w:color w:val="000000" w:themeColor="text1"/>
+          <w:sz w:val="20"/>
+          <w:szCs w:val="20"/>
+          <w:shd w:val="clear" w:color="auto" w:fill="FFF5F5"/>
+        </w:rPr>
+        <w:t xml:space="preserve"> </w:t>
+      </w:r>
+      <w:r>
+        <w:rPr>
+          <w:rFonts w:ascii="Consolas" w:hAnsi="Consolas"/>
+          <w:color w:val="000000" w:themeColor="text1"/>
+          <w:sz w:val="20"/>
+          <w:szCs w:val="20"/>
+          <w:shd w:val="clear" w:color="auto" w:fill="FFF5F5"/>
+        </w:rPr>
+        <w:t>ng g c login</w:t>
+      </w:r>
+    </w:p>
+    <w:p>
+      <w:r>
+        <w:rPr>
+          <w:noProof/>
+        </w:rPr>
+        <w:drawing>
+          <wp:inline distT="0" distB="0" distL="0" distR="0" wp14:anchorId="4F21B1FD" wp14:editId="521A01D2">
+            <wp:extent cx="5274310" cy="3785961"/>
+            <wp:effectExtent l="0" t="0" r="2540" b="5080"/>
+            <wp:docPr id="8" name="图片 8" descr="C:\Users\89366\AppData\Local\Temp\1526277513(1).png"/>
+            <wp:cNvGraphicFramePr>
+              <a:graphicFrameLocks xmlns:a="http://schemas.openxmlformats.org/drawingml/2006/main" noChangeAspect="1"/>
+            </wp:cNvGraphicFramePr>
+            <a:graphic xmlns:a="http://schemas.openxmlformats.org/drawingml/2006/main">
+              <a:graphicData uri="http://schemas.openxmlformats.org/drawingml/2006/picture">
+                <pic:pic xmlns:pic="http://schemas.openxmlformats.org/drawingml/2006/picture">
+                  <pic:nvPicPr>
+                    <pic:cNvPr id="0" name="Picture 1" descr="C:\Users\89366\AppData\Local\Temp\1526277513(1).png"/>
+                    <pic:cNvPicPr>
+                      <a:picLocks noChangeAspect="1" noChangeArrowheads="1"/>
+                    </pic:cNvPicPr>
+                  </pic:nvPicPr>
+                  <pic:blipFill>
+                    <a:blip r:embed="rId28">
+                      <a:extLst>
+                        <a:ext uri="{28A0092B-C50C-407E-A947-70E740481C1C}">
+                          <a14:useLocalDpi xmlns:a14="http://schemas.microsoft.com/office/drawing/2010/main" val="0"/>
+                        </a:ext>
+                      </a:extLst>
+                    </a:blip>
+                    <a:srcRect/>
+                    <a:stretch>
+                      <a:fillRect/>
+                    </a:stretch>
+                  </pic:blipFill>
+                  <pic:spPr bwMode="auto">
+                    <a:xfrm>
+                      <a:off x="0" y="0"/>
+                      <a:ext cx="5274310" cy="3785961"/>
+                    </a:xfrm>
+                    <a:prstGeom prst="rect">
+                      <a:avLst/>
+                    </a:prstGeom>
+                    <a:noFill/>
+                    <a:ln>
+                      <a:noFill/>
+                    </a:ln>
+                  </pic:spPr>
+                </pic:pic>
+              </a:graphicData>
+            </a:graphic>
+          </wp:inline>
+        </w:drawing>
+      </w:r>
+    </w:p>
+    <w:p>
+      <w:pPr>
+        <w:pStyle w:val="4"/>
+      </w:pPr>
+      <w:r>
+        <w:rPr>
+          <w:rFonts w:hint="eastAsia"/>
+        </w:rPr>
+        <w:lastRenderedPageBreak/>
+        <w:t>6</w:t>
+      </w:r>
+      <w:r>
+        <w:t>.</w:t>
+      </w:r>
+      <w:r>
+        <w:t>&lt;selector&gt;</w:t>
+      </w:r>
+      <w:r>
+        <w:rPr>
+          <w:rFonts w:hint="eastAsia"/>
+        </w:rPr>
+        <w:t>的使用方法</w:t>
+      </w:r>
+    </w:p>
+    <w:p>
+      <w:r>
+        <w:rPr>
+          <w:noProof/>
+        </w:rPr>
+        <w:drawing>
+          <wp:inline distT="0" distB="0" distL="0" distR="0" wp14:anchorId="7341D32B" wp14:editId="33A0BD7D">
+            <wp:extent cx="5274310" cy="4071742"/>
+            <wp:effectExtent l="0" t="0" r="2540" b="5080"/>
+            <wp:docPr id="12" name="图片 12" descr="C:\Users\89366\AppData\Local\Temp\1526277635(1).png"/>
+            <wp:cNvGraphicFramePr>
+              <a:graphicFrameLocks xmlns:a="http://schemas.openxmlformats.org/drawingml/2006/main" noChangeAspect="1"/>
+            </wp:cNvGraphicFramePr>
+            <a:graphic xmlns:a="http://schemas.openxmlformats.org/drawingml/2006/main">
+              <a:graphicData uri="http://schemas.openxmlformats.org/drawingml/2006/picture">
+                <pic:pic xmlns:pic="http://schemas.openxmlformats.org/drawingml/2006/picture">
+                  <pic:nvPicPr>
+                    <pic:cNvPr id="0" name="Picture 2" descr="C:\Users\89366\AppData\Local\Temp\1526277635(1).png"/>
+                    <pic:cNvPicPr>
+                      <a:picLocks noChangeAspect="1" noChangeArrowheads="1"/>
+                    </pic:cNvPicPr>
+                  </pic:nvPicPr>
+                  <pic:blipFill>
+                    <a:blip r:embed="rId29">
+                      <a:extLst>
+                        <a:ext uri="{28A0092B-C50C-407E-A947-70E740481C1C}">
+                          <a14:useLocalDpi xmlns:a14="http://schemas.microsoft.com/office/drawing/2010/main" val="0"/>
+                        </a:ext>
+                      </a:extLst>
+                    </a:blip>
+                    <a:srcRect/>
+                    <a:stretch>
+                      <a:fillRect/>
+                    </a:stretch>
+                  </pic:blipFill>
+                  <pic:spPr bwMode="auto">
+                    <a:xfrm>
+                      <a:off x="0" y="0"/>
+                      <a:ext cx="5274310" cy="4071742"/>
+                    </a:xfrm>
+                    <a:prstGeom prst="rect">
+                      <a:avLst/>
+                    </a:prstGeom>
+                    <a:noFill/>
+                    <a:ln>
+                      <a:noFill/>
+                    </a:ln>
+                  </pic:spPr>
+                </pic:pic>
+              </a:graphicData>
+            </a:graphic>
+          </wp:inline>
+        </w:drawing>
+      </w:r>
+    </w:p>
+    <w:p>
+      <w:r>
+        <w:rPr>
+          <w:rFonts w:hint="eastAsia"/>
+        </w:rPr>
+        <w:t>其他模块引用：</w:t>
+      </w:r>
+    </w:p>
+    <w:p>
+      <w:r>
+        <w:rPr>
+          <w:noProof/>
+        </w:rPr>
+        <w:drawing>
+          <wp:inline distT="0" distB="0" distL="0" distR="0" wp14:anchorId="289F1731" wp14:editId="50630FEF">
+            <wp:extent cx="5274310" cy="3652656"/>
+            <wp:effectExtent l="0" t="0" r="2540" b="5080"/>
+            <wp:docPr id="13" name="图片 13" descr="C:\Users\89366\AppData\Local\Temp\1526277799(1).png"/>
+            <wp:cNvGraphicFramePr>
+              <a:graphicFrameLocks xmlns:a="http://schemas.openxmlformats.org/drawingml/2006/main" noChangeAspect="1"/>
+            </wp:cNvGraphicFramePr>
+            <a:graphic xmlns:a="http://schemas.openxmlformats.org/drawingml/2006/main">
+              <a:graphicData uri="http://schemas.openxmlformats.org/drawingml/2006/picture">
+                <pic:pic xmlns:pic="http://schemas.openxmlformats.org/drawingml/2006/picture">
+                  <pic:nvPicPr>
+                    <pic:cNvPr id="0" name="Picture 3" descr="C:\Users\89366\AppData\Local\Temp\1526277799(1).png"/>
+                    <pic:cNvPicPr>
+                      <a:picLocks noChangeAspect="1" noChangeArrowheads="1"/>
+                    </pic:cNvPicPr>
+                  </pic:nvPicPr>
+                  <pic:blipFill>
+                    <a:blip r:embed="rId30">
+                      <a:extLst>
+                        <a:ext uri="{28A0092B-C50C-407E-A947-70E740481C1C}">
+                          <a14:useLocalDpi xmlns:a14="http://schemas.microsoft.com/office/drawing/2010/main" val="0"/>
+                        </a:ext>
+                      </a:extLst>
+                    </a:blip>
+                    <a:srcRect/>
+                    <a:stretch>
+                      <a:fillRect/>
+                    </a:stretch>
+                  </pic:blipFill>
+                  <pic:spPr bwMode="auto">
+                    <a:xfrm>
+                      <a:off x="0" y="0"/>
+                      <a:ext cx="5274310" cy="3652656"/>
+                    </a:xfrm>
+                    <a:prstGeom prst="rect">
+                      <a:avLst/>
+                    </a:prstGeom>
+                    <a:noFill/>
+                    <a:ln>
+                      <a:noFill/>
+                    </a:ln>
+                  </pic:spPr>
+                </pic:pic>
+              </a:graphicData>
+            </a:graphic>
+          </wp:inline>
+        </w:drawing>
+      </w:r>
+    </w:p>
+    <w:p>
+      <w:pPr>
+        <w:pStyle w:val="4"/>
+      </w:pPr>
+      <w:r>
+        <w:rPr>
+          <w:rFonts w:hint="eastAsia"/>
+        </w:rPr>
+        <w:lastRenderedPageBreak/>
+        <w:t>7</w:t>
+      </w:r>
+      <w:r>
+        <w:t>.</w:t>
+      </w:r>
+      <w:r>
+        <w:rPr>
+          <w:rFonts w:hint="eastAsia"/>
+        </w:rPr>
+        <w:t>on</w:t>
+      </w:r>
+      <w:r>
+        <w:t>click</w:t>
+      </w:r>
+      <w:r>
+        <w:rPr>
+          <w:rFonts w:hint="eastAsia"/>
+        </w:rPr>
+        <w:t>事件传值</w:t>
+      </w:r>
+    </w:p>
+    <w:p>
+      <w:r>
+        <w:rPr>
+          <w:noProof/>
+        </w:rPr>
+        <w:drawing>
+          <wp:inline distT="0" distB="0" distL="0" distR="0" wp14:anchorId="3938E14E" wp14:editId="3D150BBB">
+            <wp:extent cx="5274310" cy="3826108"/>
+            <wp:effectExtent l="0" t="0" r="2540" b="3175"/>
+            <wp:docPr id="14" name="图片 14" descr="C:\Users\89366\AppData\Local\Temp\1526278351(1).png"/>
+            <wp:cNvGraphicFramePr>
+              <a:graphicFrameLocks xmlns:a="http://schemas.openxmlformats.org/drawingml/2006/main" noChangeAspect="1"/>
+            </wp:cNvGraphicFramePr>
+            <a:graphic xmlns:a="http://schemas.openxmlformats.org/drawingml/2006/main">
+              <a:graphicData uri="http://schemas.openxmlformats.org/drawingml/2006/picture">
+                <pic:pic xmlns:pic="http://schemas.openxmlformats.org/drawingml/2006/picture">
+                  <pic:nvPicPr>
+                    <pic:cNvPr id="0" name="Picture 4" descr="C:\Users\89366\AppData\Local\Temp\1526278351(1).png"/>
+                    <pic:cNvPicPr>
+                      <a:picLocks noChangeAspect="1" noChangeArrowheads="1"/>
+                    </pic:cNvPicPr>
+                  </pic:nvPicPr>
+                  <pic:blipFill>
+                    <a:blip r:embed="rId31">
+                      <a:extLst>
+                        <a:ext uri="{28A0092B-C50C-407E-A947-70E740481C1C}">
+                          <a14:useLocalDpi xmlns:a14="http://schemas.microsoft.com/office/drawing/2010/main" val="0"/>
+                        </a:ext>
+                      </a:extLst>
+                    </a:blip>
+                    <a:srcRect/>
+                    <a:stretch>
+                      <a:fillRect/>
+                    </a:stretch>
+                  </pic:blipFill>
+                  <pic:spPr bwMode="auto">
+                    <a:xfrm>
+                      <a:off x="0" y="0"/>
+                      <a:ext cx="5274310" cy="3826108"/>
+                    </a:xfrm>
+                    <a:prstGeom prst="rect">
+                      <a:avLst/>
+                    </a:prstGeom>
+                    <a:noFill/>
+                    <a:ln>
+                      <a:noFill/>
+                    </a:ln>
+                  </pic:spPr>
+                </pic:pic>
+              </a:graphicData>
+            </a:graphic>
+          </wp:inline>
+        </w:drawing>
+      </w:r>
+    </w:p>
+    <w:p>
+      <w:pPr>
+        <w:pStyle w:val="4"/>
+      </w:pPr>
+      <w:r>
+        <w:rPr>
+          <w:rFonts w:hint="eastAsia"/>
+        </w:rPr>
+        <w:t>8</w:t>
+      </w:r>
+      <w:r>
+        <w:t>.</w:t>
+      </w:r>
+      <w:r>
+        <w:t>创建服务模块</w:t>
+      </w:r>
+      <w:r>
+        <w:rPr>
+          <w:rStyle w:val="HTML1"/>
+          <w:rFonts w:asciiTheme="majorHAnsi" w:eastAsiaTheme="majorEastAsia" w:hAnsiTheme="majorHAnsi" w:cstheme="majorBidi"/>
+          <w:sz w:val="28"/>
+          <w:szCs w:val="28"/>
+        </w:rPr>
+        <w:t>ng g s core\auth</w:t>
+      </w:r>
+      <w:r>
+        <w:rPr>
+          <w:rStyle w:val="apple-converted-space"/>
+          <w:rFonts w:hint="eastAsia"/>
+        </w:rPr>
+        <w:t> </w:t>
+      </w:r>
+      <w:r>
+        <w:rPr>
+          <w:rFonts w:hint="eastAsia"/>
+        </w:rPr>
+        <w:t>（s这里是service的缩写，core\auth是说在core的目录下建立auth服务相关文件）</w:t>
+      </w:r>
+    </w:p>
+    <w:p>
+      <w:r>
+        <w:rPr>
+          <w:noProof/>
+        </w:rPr>
+        <w:drawing>
+          <wp:inline distT="0" distB="0" distL="0" distR="0" wp14:anchorId="77FEC6F0" wp14:editId="317DDF41">
+            <wp:extent cx="5274310" cy="1424558"/>
+            <wp:effectExtent l="0" t="0" r="2540" b="4445"/>
+            <wp:docPr id="15" name="图片 15" descr="C:\Users\89366\AppData\Local\Temp\1526279809(1).png"/>
+            <wp:cNvGraphicFramePr>
+              <a:graphicFrameLocks xmlns:a="http://schemas.openxmlformats.org/drawingml/2006/main" noChangeAspect="1"/>
+            </wp:cNvGraphicFramePr>
+            <a:graphic xmlns:a="http://schemas.openxmlformats.org/drawingml/2006/main">
+              <a:graphicData uri="http://schemas.openxmlformats.org/drawingml/2006/picture">
+                <pic:pic xmlns:pic="http://schemas.openxmlformats.org/drawingml/2006/picture">
+                  <pic:nvPicPr>
+                    <pic:cNvPr id="0" name="Picture 5" descr="C:\Users\89366\AppData\Local\Temp\1526279809(1).png"/>
+                    <pic:cNvPicPr>
+                      <a:picLocks noChangeAspect="1" noChangeArrowheads="1"/>
+                    </pic:cNvPicPr>
+                  </pic:nvPicPr>
+                  <pic:blipFill>
+                    <a:blip r:embed="rId32">
+                      <a:extLst>
+                        <a:ext uri="{28A0092B-C50C-407E-A947-70E740481C1C}">
+                          <a14:useLocalDpi xmlns:a14="http://schemas.microsoft.com/office/drawing/2010/main" val="0"/>
+                        </a:ext>
+                      </a:extLst>
+                    </a:blip>
+                    <a:srcRect/>
+                    <a:stretch>
+                      <a:fillRect/>
+                    </a:stretch>
+                  </pic:blipFill>
+                  <pic:spPr bwMode="auto">
+                    <a:xfrm>
+                      <a:off x="0" y="0"/>
+                      <a:ext cx="5274310" cy="1424558"/>
+                    </a:xfrm>
+                    <a:prstGeom prst="rect">
+                      <a:avLst/>
+                    </a:prstGeom>
+                    <a:noFill/>
+                    <a:ln>
+                      <a:noFill/>
+                    </a:ln>
+                  </pic:spPr>
+                </pic:pic>
+              </a:graphicData>
+            </a:graphic>
+          </wp:inline>
+        </w:drawing>
+      </w:r>
+    </w:p>
+    <w:p>
+      <w:pPr>
+        <w:pStyle w:val="4"/>
+      </w:pPr>
+      <w:r>
+        <w:rPr>
+          <w:rFonts w:hint="eastAsia"/>
+        </w:rPr>
+        <w:lastRenderedPageBreak/>
+        <w:t>9.</w:t>
+      </w:r>
+      <w:r>
+        <w:rPr>
+          <w:rFonts w:hint="eastAsia"/>
+        </w:rPr>
+        <w:t>依赖注入</w:t>
+      </w:r>
+    </w:p>
+    <w:p>
+      <w:r>
+        <w:rPr>
+          <w:noProof/>
+        </w:rPr>
+        <w:drawing>
+          <wp:inline distT="0" distB="0" distL="0" distR="0" wp14:anchorId="6EE388C9" wp14:editId="4484F9AB">
+            <wp:extent cx="5274310" cy="4085005"/>
+            <wp:effectExtent l="0" t="0" r="2540" b="0"/>
+            <wp:docPr id="16" name="图片 16" descr="C:\Users\89366\AppData\Local\Temp\1526280127(1).png"/>
+            <wp:cNvGraphicFramePr>
+              <a:graphicFrameLocks xmlns:a="http://schemas.openxmlformats.org/drawingml/2006/main" noChangeAspect="1"/>
+            </wp:cNvGraphicFramePr>
+            <a:graphic xmlns:a="http://schemas.openxmlformats.org/drawingml/2006/main">
+              <a:graphicData uri="http://schemas.openxmlformats.org/drawingml/2006/picture">
+                <pic:pic xmlns:pic="http://schemas.openxmlformats.org/drawingml/2006/picture">
+                  <pic:nvPicPr>
+                    <pic:cNvPr id="0" name="Picture 6" descr="C:\Users\89366\AppData\Local\Temp\1526280127(1).png"/>
+                    <pic:cNvPicPr>
+                      <a:picLocks noChangeAspect="1" noChangeArrowheads="1"/>
+                    </pic:cNvPicPr>
+                  </pic:nvPicPr>
+                  <pic:blipFill>
+                    <a:blip r:embed="rId33">
+                      <a:extLst>
+                        <a:ext uri="{28A0092B-C50C-407E-A947-70E740481C1C}">
+                          <a14:useLocalDpi xmlns:a14="http://schemas.microsoft.com/office/drawing/2010/main" val="0"/>
+                        </a:ext>
+                      </a:extLst>
+                    </a:blip>
+                    <a:srcRect/>
+                    <a:stretch>
+                      <a:fillRect/>
+                    </a:stretch>
+                  </pic:blipFill>
+                  <pic:spPr bwMode="auto">
+                    <a:xfrm>
+                      <a:off x="0" y="0"/>
+                      <a:ext cx="5274310" cy="4085005"/>
+                    </a:xfrm>
+                    <a:prstGeom prst="rect">
+                      <a:avLst/>
+                    </a:prstGeom>
+                    <a:noFill/>
+                    <a:ln>
+                      <a:noFill/>
+                    </a:ln>
+                  </pic:spPr>
+                </pic:pic>
+              </a:graphicData>
+            </a:graphic>
+          </wp:inline>
+        </w:drawing>
+      </w:r>
+    </w:p>
+    <w:p>
+      <w:r>
+        <w:rPr>
+          <w:rFonts w:hint="eastAsia"/>
+        </w:rPr>
+        <w:t>依赖注入也可以配置在m</w:t>
+      </w:r>
+      <w:r>
+        <w:t>odule</w:t>
+      </w:r>
+      <w:r>
+        <w:rPr>
+          <w:rFonts w:hint="eastAsia"/>
+        </w:rPr>
+        <w:t>里面</w:t>
+      </w:r>
+    </w:p>
+    <w:p>
+      <w:r>
+        <w:rPr>
+          <w:noProof/>
+        </w:rPr>
+        <w:lastRenderedPageBreak/>
+        <w:drawing>
+          <wp:inline distT="0" distB="0" distL="0" distR="0" wp14:anchorId="4C8EEE0D" wp14:editId="18CA8D62">
+            <wp:extent cx="5274310" cy="4237887"/>
+            <wp:effectExtent l="0" t="0" r="2540" b="0"/>
+            <wp:docPr id="17" name="图片 17" descr="C:\Users\89366\AppData\Local\Temp\1526280208(1).png"/>
+            <wp:cNvGraphicFramePr>
+              <a:graphicFrameLocks xmlns:a="http://schemas.openxmlformats.org/drawingml/2006/main" noChangeAspect="1"/>
+            </wp:cNvGraphicFramePr>
+            <a:graphic xmlns:a="http://schemas.openxmlformats.org/drawingml/2006/main">
+              <a:graphicData uri="http://schemas.openxmlformats.org/drawingml/2006/picture">
+                <pic:pic xmlns:pic="http://schemas.openxmlformats.org/drawingml/2006/picture">
+                  <pic:nvPicPr>
+                    <pic:cNvPr id="0" name="Picture 7" descr="C:\Users\89366\AppData\Local\Temp\1526280208(1).png"/>
+                    <pic:cNvPicPr>
+                      <a:picLocks noChangeAspect="1" noChangeArrowheads="1"/>
+                    </pic:cNvPicPr>
+                  </pic:nvPicPr>
+                  <pic:blipFill>
+                    <a:blip r:embed="rId34">
+                      <a:extLst>
+                        <a:ext uri="{28A0092B-C50C-407E-A947-70E740481C1C}">
+                          <a14:useLocalDpi xmlns:a14="http://schemas.microsoft.com/office/drawing/2010/main" val="0"/>
+                        </a:ext>
+                      </a:extLst>
+                    </a:blip>
+                    <a:srcRect/>
+                    <a:stretch>
+                      <a:fillRect/>
+                    </a:stretch>
+                  </pic:blipFill>
+                  <pic:spPr bwMode="auto">
+                    <a:xfrm>
+                      <a:off x="0" y="0"/>
+                      <a:ext cx="5274310" cy="4237887"/>
+                    </a:xfrm>
+                    <a:prstGeom prst="rect">
+                      <a:avLst/>
+                    </a:prstGeom>
+                    <a:noFill/>
+                    <a:ln>
+                      <a:noFill/>
+                    </a:ln>
+                  </pic:spPr>
+                </pic:pic>
+              </a:graphicData>
+            </a:graphic>
+          </wp:inline>
+        </w:drawing>
+      </w:r>
+    </w:p>
+    <w:p>
+      <w:pPr>
+        <w:pStyle w:val="4"/>
+        <w:rPr>
+          <w:color w:val="FF0000"/>
+        </w:rPr>
+      </w:pPr>
+      <w:r>
+        <w:rPr>
+          <w:rFonts w:hint="eastAsia"/>
+        </w:rPr>
+        <w:t>10</w:t>
+      </w:r>
+      <w:r>
+        <w:rPr>
+          <w:rFonts w:hint="eastAsia"/>
+        </w:rPr>
+        <w:t>.</w:t>
+      </w:r>
+      <w:r>
+        <w:rPr>
+          <w:rFonts w:hint="eastAsia"/>
+        </w:rPr>
+        <w:t xml:space="preserve"> 成员变量的引用方式是</w:t>
+      </w:r>
+      <w:r>
+        <w:rPr>
+          <w:color w:val="FF0000"/>
+        </w:rPr>
+        <w:t>this.成员变量</w:t>
+      </w:r>
+    </w:p>
+    <w:p>
+      <w:pPr>
+        <w:pStyle w:val="4"/>
+      </w:pPr>
+      <w:r>
+        <w:rPr>
+          <w:rFonts w:hint="eastAsia"/>
+        </w:rPr>
+        <w:t>11.</w:t>
+      </w:r>
+    </w:p>
+    <w:p/>
+    <w:p>
+      <w:pPr>
+        <w:pStyle w:val="2"/>
+      </w:pPr>
+      <w:r>
+        <w:rPr>
+          <w:rFonts w:hint="eastAsia"/>
+        </w:rPr>
+        <w:t>二．Type</w:t>
+      </w:r>
+      <w:r>
+        <w:t>Script</w:t>
+      </w:r>
+    </w:p>
+    <w:p>
+      <w:pPr>
+        <w:pStyle w:val="4"/>
+        <w:rPr>
+          <w:rFonts w:hint="eastAsia"/>
+          <w:color w:val="FF0000"/>
+        </w:rPr>
+      </w:pPr>
+      <w:r>
+        <w:rPr>
+          <w:rFonts w:hint="eastAsia"/>
+        </w:rPr>
+        <w:lastRenderedPageBreak/>
+        <w:t>1</w:t>
+      </w:r>
+      <w:r>
+        <w:t>.</w:t>
+      </w:r>
+      <w:r>
+        <w:rPr>
+          <w:rFonts w:hint="eastAsia"/>
+        </w:rPr>
+        <w:t>for</w:t>
+      </w:r>
+      <w:r>
+        <w:t>…of   for…in</w:t>
+      </w:r>
+      <w:r>
+        <w:rPr>
+          <w:rFonts w:hint="eastAsia"/>
+        </w:rPr>
+        <w:t>区别</w:t>
+      </w:r>
+      <w:r>
+        <w:rPr>
+          <w:rFonts w:hint="eastAsia"/>
+        </w:rPr>
+        <w:t xml:space="preserve"> </w:t>
+      </w:r>
+      <w:r>
+        <w:t xml:space="preserve"> </w:t>
+      </w:r>
+      <w:r>
+        <w:rPr>
+          <w:color w:val="FF0000"/>
+        </w:rPr>
+        <w:t>of</w:t>
+      </w:r>
+      <w:r>
+        <w:rPr>
+          <w:rFonts w:hint="eastAsia"/>
+          <w:color w:val="FF0000"/>
+        </w:rPr>
+        <w:t xml:space="preserve">是循环值 </w:t>
+      </w:r>
+      <w:r>
+        <w:rPr>
+          <w:color w:val="FF0000"/>
+        </w:rPr>
+        <w:t>in</w:t>
+      </w:r>
+      <w:r>
+        <w:rPr>
+          <w:rFonts w:hint="eastAsia"/>
+          <w:color w:val="FF0000"/>
+        </w:rPr>
+        <w:t>是循环键</w:t>
+      </w:r>
+      <w:bookmarkStart w:id="0" w:name="_GoBack"/>
+      <w:bookmarkEnd w:id="0"/>
+    </w:p>
+    <w:p>
+      <w:r>
+        <w:rPr>
+          <w:noProof/>
+        </w:rPr>
+        <w:drawing>
+          <wp:inline distT="0" distB="0" distL="0" distR="0" wp14:anchorId="73C97C31" wp14:editId="6C43FDD6">
+            <wp:extent cx="5274310" cy="2509707"/>
+            <wp:effectExtent l="0" t="0" r="2540" b="5080"/>
+            <wp:docPr id="18" name="图片 18" descr="C:\Users\89366\AppData\Local\Temp\1526364877(1).png"/>
+            <wp:cNvGraphicFramePr>
+              <a:graphicFrameLocks xmlns:a="http://schemas.openxmlformats.org/drawingml/2006/main" noChangeAspect="1"/>
+            </wp:cNvGraphicFramePr>
+            <a:graphic xmlns:a="http://schemas.openxmlformats.org/drawingml/2006/main">
+              <a:graphicData uri="http://schemas.openxmlformats.org/drawingml/2006/picture">
+                <pic:pic xmlns:pic="http://schemas.openxmlformats.org/drawingml/2006/picture">
+                  <pic:nvPicPr>
+                    <pic:cNvPr id="0" name="Picture 1" descr="C:\Users\89366\AppData\Local\Temp\1526364877(1).png"/>
+                    <pic:cNvPicPr>
+                      <a:picLocks noChangeAspect="1" noChangeArrowheads="1"/>
+                    </pic:cNvPicPr>
+                  </pic:nvPicPr>
+                  <pic:blipFill>
+                    <a:blip r:embed="rId35">
+                      <a:extLst>
+                        <a:ext uri="{28A0092B-C50C-407E-A947-70E740481C1C}">
+                          <a14:useLocalDpi xmlns:a14="http://schemas.microsoft.com/office/drawing/2010/main" val="0"/>
+                        </a:ext>
+                      </a:extLst>
+                    </a:blip>
+                    <a:srcRect/>
+                    <a:stretch>
+                      <a:fillRect/>
+                    </a:stretch>
+                  </pic:blipFill>
+                  <pic:spPr bwMode="auto">
+                    <a:xfrm>
+                      <a:off x="0" y="0"/>
+                      <a:ext cx="5274310" cy="2509707"/>
+                    </a:xfrm>
+                    <a:prstGeom prst="rect">
+                      <a:avLst/>
+                    </a:prstGeom>
+                    <a:noFill/>
+                    <a:ln>
+                      <a:noFill/>
+                    </a:ln>
+                  </pic:spPr>
+                </pic:pic>
+              </a:graphicData>
+            </a:graphic>
+          </wp:inline>
+        </w:drawing>
+      </w:r>
+    </w:p>
+    <w:p>
+      <w:pPr>
+        <w:pStyle w:val="4"/>
+        <w:rPr>
+          <w:rFonts w:hint="eastAsia"/>
+        </w:rPr>
+      </w:pPr>
+      <w:r>
+        <w:rPr>
+          <w:rFonts w:hint="eastAsia"/>
+        </w:rPr>
+        <w:t>2.</w:t>
+      </w:r>
+    </w:p>
+    <w:p>
+      <w:pPr>
+        <w:rPr>
+          <w:rFonts w:hint="eastAsia"/>
+        </w:rPr>
+      </w:pPr>
+    </w:p>
+    <w:p/>
     <w:sectPr>
       <w:pgSz w:w="11906" w:h="16838"/>
       <w:pgMar w:top="1440" w:right="1800" w:bottom="1440" w:left="1800" w:header="851" w:footer="992" w:gutter="0"/>
@@ -5146,6 +6124,51 @@
       <w:szCs w:val="32"/>
     </w:rPr>
   </w:style>
+  <w:style w:type="paragraph" w:styleId="4">
+    <w:name w:val="heading 4"/>
+    <w:basedOn w:val="a"/>
+    <w:next w:val="a"/>
+    <w:link w:val="40"/>
+    <w:uiPriority w:val="9"/>
+    <w:unhideWhenUsed/>
+    <w:qFormat/>
+    <w:rsid w:val="002B1BA8"/>
+    <w:pPr>
+      <w:keepNext/>
+      <w:keepLines/>
+      <w:spacing w:before="280" w:after="290" w:line="376" w:lineRule="auto"/>
+      <w:outlineLvl w:val="3"/>
+    </w:pPr>
+    <w:rPr>
+      <w:rFonts w:asciiTheme="majorHAnsi" w:eastAsiaTheme="majorEastAsia" w:hAnsiTheme="majorHAnsi" w:cstheme="majorBidi"/>
+      <w:b/>
+      <w:bCs/>
+      <w:sz w:val="28"/>
+      <w:szCs w:val="28"/>
+    </w:rPr>
+  </w:style>
+  <w:style w:type="paragraph" w:styleId="5">
+    <w:name w:val="heading 5"/>
+    <w:basedOn w:val="a"/>
+    <w:next w:val="a"/>
+    <w:link w:val="50"/>
+    <w:uiPriority w:val="9"/>
+    <w:unhideWhenUsed/>
+    <w:qFormat/>
+    <w:rsid w:val="002B1BA8"/>
+    <w:pPr>
+      <w:keepNext/>
+      <w:keepLines/>
+      <w:spacing w:before="280" w:after="290" w:line="376" w:lineRule="auto"/>
+      <w:outlineLvl w:val="4"/>
+    </w:pPr>
+    <w:rPr>
+      <w:b/>
+      <w:bCs/>
+      <w:sz w:val="28"/>
+      <w:szCs w:val="28"/>
+    </w:rPr>
+  </w:style>
   <w:style w:type="character" w:default="1" w:styleId="a0">
     <w:name w:val="Default Paragraph Font"/>
     <w:uiPriority w:val="1"/>
@@ -5409,6 +6432,43 @@
     <w:pPr>
       <w:widowControl w:val="0"/>
       <w:jc w:val="both"/>
+    </w:pPr>
+  </w:style>
+  <w:style w:type="character" w:customStyle="1" w:styleId="40">
+    <w:name w:val="标题 4 字符"/>
+    <w:basedOn w:val="a0"/>
+    <w:link w:val="4"/>
+    <w:uiPriority w:val="9"/>
+    <w:rsid w:val="002B1BA8"/>
+    <w:rPr>
+      <w:rFonts w:asciiTheme="majorHAnsi" w:eastAsiaTheme="majorEastAsia" w:hAnsiTheme="majorHAnsi" w:cstheme="majorBidi"/>
+      <w:b/>
+      <w:bCs/>
+      <w:sz w:val="28"/>
+      <w:szCs w:val="28"/>
+    </w:rPr>
+  </w:style>
+  <w:style w:type="character" w:customStyle="1" w:styleId="50">
+    <w:name w:val="标题 5 字符"/>
+    <w:basedOn w:val="a0"/>
+    <w:link w:val="5"/>
+    <w:uiPriority w:val="9"/>
+    <w:rsid w:val="002B1BA8"/>
+    <w:rPr>
+      <w:b/>
+      <w:bCs/>
+      <w:sz w:val="28"/>
+      <w:szCs w:val="28"/>
+    </w:rPr>
+  </w:style>
+  <w:style w:type="paragraph" w:styleId="ab">
+    <w:name w:val="List Paragraph"/>
+    <w:basedOn w:val="a"/>
+    <w:uiPriority w:val="34"/>
+    <w:qFormat/>
+    <w:rsid w:val="00EC27FD"/>
+    <w:pPr>
+      <w:ind w:firstLineChars="200" w:firstLine="420"/>
     </w:pPr>
   </w:style>
 </w:styles>
@@ -5707,4 +6767,16 @@
     </a:ext>
   </a:extLst>
 </a:theme>
+</file>
+
+<file path=customXml/item1.xml><?xml version="1.0" encoding="utf-8"?>
+<b:Sources xmlns:b="http://schemas.openxmlformats.org/officeDocument/2006/bibliography" xmlns="http://schemas.openxmlformats.org/officeDocument/2006/bibliography" SelectedStyle="\APASixthEditionOfficeOnline.xsl" StyleName="APA" Version="6"/>
+</file>
+
+<file path=customXml/itemProps1.xml><?xml version="1.0" encoding="utf-8"?>
+<ds:datastoreItem xmlns:ds="http://schemas.openxmlformats.org/officeDocument/2006/customXml" ds:itemID="{B0CEC504-853A-4ED8-9AFB-9188BC22B5B3}">
+  <ds:schemaRefs>
+    <ds:schemaRef ds:uri="http://schemas.openxmlformats.org/officeDocument/2006/bibliography"/>
+  </ds:schemaRefs>
+</ds:datastoreItem>
 </file>